--- a/doc/schema/coupon_use_records.docx
+++ b/doc/schema/coupon_use_records.docx
@@ -368,7 +368,7 @@
       </w:pPr>
       <w:r>
         <w:rPr>
-          <w:rFonts w:ascii="Constantia" w:eastAsia="Microsoft YaHei Mono" w:hAnsi="Constantia" w:cs="Consolas"/>
+          <w:rFonts w:ascii="Constantia" w:eastAsia="Microsoft YaHei Mono" w:hAnsi="Constantia" w:cs="Consolas" w:hint="eastAsia"/>
           <w:i/>
           <w:sz w:val="24"/>
           <w:szCs w:val="21"/>
@@ -377,17 +377,17 @@
       </w:r>
       <w:r>
         <w:rPr>
-          <w:rFonts w:ascii="Constantia" w:eastAsia="Microsoft YaHei Mono" w:hAnsi="Constantia" w:cs="Consolas"/>
+          <w:rFonts w:ascii="Constantia" w:eastAsia="Microsoft YaHei Mono" w:hAnsi="Constantia" w:cs="Consolas" w:hint="eastAsia"/>
           <w:b/>
           <w:i/>
           <w:sz w:val="24"/>
           <w:szCs w:val="21"/>
         </w:rPr>
-        <w:t>customer_id</w:t>
-      </w:r>
-      <w:r>
-        <w:rPr>
-          <w:rFonts w:ascii="Constantia" w:eastAsia="Microsoft YaHei Mono" w:hAnsi="Constantia" w:cs="Consolas"/>
+        <w:t>order_id</w:t>
+      </w:r>
+      <w:r>
+        <w:rPr>
+          <w:rFonts w:ascii="Constantia" w:eastAsia="Microsoft YaHei Mono" w:hAnsi="Constantia" w:cs="Consolas" w:hint="eastAsia"/>
           <w:i/>
           <w:sz w:val="24"/>
           <w:szCs w:val="21"/>
@@ -413,7 +413,7 @@
       </w:pPr>
       <w:r>
         <w:rPr>
-          <w:rFonts w:ascii="Constantia" w:eastAsia="Microsoft YaHei Mono" w:hAnsi="Constantia" w:cs="Consolas" w:hint="eastAsia"/>
+          <w:rFonts w:ascii="Constantia" w:eastAsia="Microsoft YaHei Mono" w:hAnsi="Constantia" w:cs="Consolas"/>
           <w:i/>
           <w:sz w:val="24"/>
           <w:szCs w:val="21"/>
@@ -422,17 +422,17 @@
       </w:r>
       <w:r>
         <w:rPr>
-          <w:rFonts w:ascii="Constantia" w:eastAsia="Microsoft YaHei Mono" w:hAnsi="Constantia" w:cs="Consolas" w:hint="eastAsia"/>
+          <w:rFonts w:ascii="Constantia" w:eastAsia="Microsoft YaHei Mono" w:hAnsi="Constantia" w:cs="Consolas"/>
           <w:b/>
           <w:i/>
           <w:sz w:val="24"/>
           <w:szCs w:val="21"/>
         </w:rPr>
-        <w:t>order_id</w:t>
-      </w:r>
-      <w:r>
-        <w:rPr>
-          <w:rFonts w:ascii="Constantia" w:eastAsia="Microsoft YaHei Mono" w:hAnsi="Constantia" w:cs="Consolas" w:hint="eastAsia"/>
+        <w:t>coupon_id</w:t>
+      </w:r>
+      <w:r>
+        <w:rPr>
+          <w:rFonts w:ascii="Constantia" w:eastAsia="Microsoft YaHei Mono" w:hAnsi="Constantia" w:cs="Consolas"/>
           <w:i/>
           <w:sz w:val="24"/>
           <w:szCs w:val="21"/>
@@ -473,16 +473,16 @@
           <w:sz w:val="24"/>
           <w:szCs w:val="21"/>
         </w:rPr>
-        <w:t>coupon_id</w:t>
-      </w:r>
-      <w:r>
-        <w:rPr>
-          <w:rFonts w:ascii="Constantia" w:eastAsia="Microsoft YaHei Mono" w:hAnsi="Constantia" w:cs="Consolas"/>
-          <w:i/>
-          <w:sz w:val="24"/>
-          <w:szCs w:val="21"/>
-        </w:rPr>
-        <w:t>` bigint unsigned not null,</w:t>
+        <w:t>add_time</w:t>
+      </w:r>
+      <w:r>
+        <w:rPr>
+          <w:rFonts w:ascii="Constantia" w:eastAsia="Microsoft YaHei Mono" w:hAnsi="Constantia" w:cs="Consolas"/>
+          <w:i/>
+          <w:sz w:val="24"/>
+          <w:szCs w:val="21"/>
+        </w:rPr>
+        <w:t>` timestamp default current_timestamp,</w:t>
       </w:r>
     </w:p>
     <w:p>
@@ -495,20 +495,20 @@
         <w:spacing w:line="320" w:lineRule="exact"/>
         <w:ind w:firstLineChars="0"/>
         <w:rPr>
-          <w:rFonts w:ascii="Constantia" w:eastAsia="Microsoft YaHei Mono" w:hAnsi="Constantia" w:cs="Consolas"/>
-          <w:i/>
-          <w:sz w:val="24"/>
-          <w:szCs w:val="21"/>
-        </w:rPr>
-      </w:pPr>
-      <w:r>
-        <w:rPr>
-          <w:rFonts w:ascii="Constantia" w:eastAsia="Microsoft YaHei Mono" w:hAnsi="Constantia" w:cs="Consolas"/>
-          <w:i/>
-          <w:sz w:val="24"/>
-          <w:szCs w:val="21"/>
-        </w:rPr>
-        <w:t>`</w:t>
+          <w:rFonts w:ascii="Constantia" w:eastAsia="Microsoft YaHei Mono" w:hAnsi="Constantia" w:cs="Consolas" w:hint="eastAsia"/>
+          <w:i/>
+          <w:sz w:val="24"/>
+          <w:szCs w:val="21"/>
+        </w:rPr>
+      </w:pPr>
+      <w:r>
+        <w:rPr>
+          <w:rFonts w:ascii="Constantia" w:eastAsia="Microsoft YaHei Mono" w:hAnsi="Constantia" w:cs="Consolas"/>
+          <w:i/>
+          <w:sz w:val="24"/>
+          <w:szCs w:val="21"/>
+        </w:rPr>
+        <w:t>unique(`</w:t>
       </w:r>
       <w:r>
         <w:rPr>
@@ -518,16 +518,26 @@
           <w:sz w:val="24"/>
           <w:szCs w:val="21"/>
         </w:rPr>
-        <w:t>add_time</w:t>
-      </w:r>
-      <w:r>
-        <w:rPr>
-          <w:rFonts w:ascii="Constantia" w:eastAsia="Microsoft YaHei Mono" w:hAnsi="Constantia" w:cs="Consolas"/>
-          <w:i/>
-          <w:sz w:val="24"/>
-          <w:szCs w:val="21"/>
-        </w:rPr>
-        <w:t>` timestamp default current_timestamp,</w:t>
+        <w:t>coupon</w:t>
+      </w:r>
+      <w:r>
+        <w:rPr>
+          <w:rFonts w:ascii="Constantia" w:eastAsia="Microsoft YaHei Mono" w:hAnsi="Constantia" w:cs="Consolas"/>
+          <w:b/>
+          <w:i/>
+          <w:sz w:val="24"/>
+          <w:szCs w:val="21"/>
+        </w:rPr>
+        <w:t>_id</w:t>
+      </w:r>
+      <w:r>
+        <w:rPr>
+          <w:rFonts w:ascii="Constantia" w:eastAsia="Microsoft YaHei Mono" w:hAnsi="Constantia" w:cs="Consolas"/>
+          <w:i/>
+          <w:sz w:val="24"/>
+          <w:szCs w:val="21"/>
+        </w:rPr>
+        <w:t>`),</w:t>
       </w:r>
     </w:p>
     <w:p>
@@ -548,7 +558,7 @@
       </w:pPr>
       <w:r>
         <w:rPr>
-          <w:rFonts w:ascii="Constantia" w:eastAsia="Microsoft YaHei Mono" w:hAnsi="Constantia" w:cs="Consolas"/>
+          <w:rFonts w:ascii="Constantia" w:eastAsia="Microsoft YaHei Mono" w:hAnsi="Constantia" w:cs="Consolas" w:hint="eastAsia"/>
           <w:i/>
           <w:sz w:val="24"/>
           <w:szCs w:val="21"/>
@@ -557,27 +567,17 @@
       </w:r>
       <w:r>
         <w:rPr>
-          <w:rFonts w:ascii="Constantia" w:eastAsia="Microsoft YaHei Mono" w:hAnsi="Constantia" w:cs="Consolas"/>
+          <w:rFonts w:ascii="Constantia" w:eastAsia="Microsoft YaHei Mono" w:hAnsi="Constantia" w:cs="Consolas" w:hint="eastAsia"/>
           <w:b/>
           <w:i/>
           <w:sz w:val="24"/>
           <w:szCs w:val="21"/>
         </w:rPr>
-        <w:t>coupon</w:t>
-      </w:r>
-      <w:r>
-        <w:rPr>
-          <w:rFonts w:ascii="Constantia" w:eastAsia="Microsoft YaHei Mono" w:hAnsi="Constantia" w:cs="Consolas"/>
-          <w:b/>
-          <w:i/>
-          <w:sz w:val="24"/>
-          <w:szCs w:val="21"/>
-        </w:rPr>
-        <w:t>_id</w:t>
-      </w:r>
-      <w:r>
-        <w:rPr>
-          <w:rFonts w:ascii="Constantia" w:eastAsia="Microsoft YaHei Mono" w:hAnsi="Constantia" w:cs="Consolas"/>
+        <w:t>order_id</w:t>
+      </w:r>
+      <w:r>
+        <w:rPr>
+          <w:rFonts w:ascii="Constantia" w:eastAsia="Microsoft YaHei Mono" w:hAnsi="Constantia" w:cs="Consolas" w:hint="eastAsia"/>
           <w:i/>
           <w:sz w:val="24"/>
           <w:szCs w:val="21"/>

--- a/doc/schema/coupon_use_records.docx
+++ b/doc/schema/coupon_use_records.docx
@@ -288,7 +288,7 @@
         <w:spacing w:line="320" w:lineRule="exact"/>
         <w:ind w:firstLineChars="0"/>
         <w:rPr>
-          <w:rFonts w:ascii="Constantia" w:eastAsia="Microsoft YaHei Mono" w:hAnsi="Constantia" w:cs="Consolas"/>
+          <w:rFonts w:ascii="Constantia" w:eastAsia="Microsoft YaHei Mono" w:hAnsi="Constantia" w:cs="Consolas" w:hint="eastAsia"/>
           <w:i/>
           <w:sz w:val="24"/>
           <w:szCs w:val="21"/>
@@ -383,7 +383,7 @@
           <w:sz w:val="24"/>
           <w:szCs w:val="21"/>
         </w:rPr>
-        <w:t>order_id</w:t>
+        <w:t>customer_id</w:t>
       </w:r>
       <w:r>
         <w:rPr>
@@ -413,7 +413,7 @@
       </w:pPr>
       <w:r>
         <w:rPr>
-          <w:rFonts w:ascii="Constantia" w:eastAsia="Microsoft YaHei Mono" w:hAnsi="Constantia" w:cs="Consolas"/>
+          <w:rFonts w:ascii="Constantia" w:eastAsia="Microsoft YaHei Mono" w:hAnsi="Constantia" w:cs="Consolas" w:hint="eastAsia"/>
           <w:i/>
           <w:sz w:val="24"/>
           <w:szCs w:val="21"/>
@@ -422,17 +422,17 @@
       </w:r>
       <w:r>
         <w:rPr>
-          <w:rFonts w:ascii="Constantia" w:eastAsia="Microsoft YaHei Mono" w:hAnsi="Constantia" w:cs="Consolas"/>
+          <w:rFonts w:ascii="Constantia" w:eastAsia="Microsoft YaHei Mono" w:hAnsi="Constantia" w:cs="Consolas" w:hint="eastAsia"/>
           <w:b/>
           <w:i/>
           <w:sz w:val="24"/>
           <w:szCs w:val="21"/>
         </w:rPr>
-        <w:t>coupon_id</w:t>
-      </w:r>
-      <w:r>
-        <w:rPr>
-          <w:rFonts w:ascii="Constantia" w:eastAsia="Microsoft YaHei Mono" w:hAnsi="Constantia" w:cs="Consolas"/>
+        <w:t>order_id</w:t>
+      </w:r>
+      <w:r>
+        <w:rPr>
+          <w:rFonts w:ascii="Constantia" w:eastAsia="Microsoft YaHei Mono" w:hAnsi="Constantia" w:cs="Consolas" w:hint="eastAsia"/>
           <w:i/>
           <w:sz w:val="24"/>
           <w:szCs w:val="21"/>
@@ -473,16 +473,16 @@
           <w:sz w:val="24"/>
           <w:szCs w:val="21"/>
         </w:rPr>
-        <w:t>add_time</w:t>
-      </w:r>
-      <w:r>
-        <w:rPr>
-          <w:rFonts w:ascii="Constantia" w:eastAsia="Microsoft YaHei Mono" w:hAnsi="Constantia" w:cs="Consolas"/>
-          <w:i/>
-          <w:sz w:val="24"/>
-          <w:szCs w:val="21"/>
-        </w:rPr>
-        <w:t>` timestamp default current_timestamp,</w:t>
+        <w:t>coupon_id</w:t>
+      </w:r>
+      <w:r>
+        <w:rPr>
+          <w:rFonts w:ascii="Constantia" w:eastAsia="Microsoft YaHei Mono" w:hAnsi="Constantia" w:cs="Consolas"/>
+          <w:i/>
+          <w:sz w:val="24"/>
+          <w:szCs w:val="21"/>
+        </w:rPr>
+        <w:t>` bigint unsigned not null,</w:t>
       </w:r>
     </w:p>
     <w:p>
@@ -495,7 +495,52 @@
         <w:spacing w:line="320" w:lineRule="exact"/>
         <w:ind w:firstLineChars="0"/>
         <w:rPr>
-          <w:rFonts w:ascii="Constantia" w:eastAsia="Microsoft YaHei Mono" w:hAnsi="Constantia" w:cs="Consolas" w:hint="eastAsia"/>
+          <w:rFonts w:ascii="Constantia" w:eastAsia="Microsoft YaHei Mono" w:hAnsi="Constantia" w:cs="Consolas"/>
+          <w:i/>
+          <w:sz w:val="24"/>
+          <w:szCs w:val="21"/>
+        </w:rPr>
+      </w:pPr>
+      <w:r>
+        <w:rPr>
+          <w:rFonts w:ascii="Constantia" w:eastAsia="Microsoft YaHei Mono" w:hAnsi="Constantia" w:cs="Consolas"/>
+          <w:i/>
+          <w:sz w:val="24"/>
+          <w:szCs w:val="21"/>
+        </w:rPr>
+        <w:t>`</w:t>
+      </w:r>
+      <w:r>
+        <w:rPr>
+          <w:rFonts w:ascii="Constantia" w:eastAsia="Microsoft YaHei Mono" w:hAnsi="Constantia" w:cs="Consolas"/>
+          <w:b/>
+          <w:i/>
+          <w:sz w:val="24"/>
+          <w:szCs w:val="21"/>
+        </w:rPr>
+        <w:t>add_time</w:t>
+      </w:r>
+      <w:r>
+        <w:rPr>
+          <w:rFonts w:ascii="Constantia" w:eastAsia="Microsoft YaHei Mono" w:hAnsi="Constantia" w:cs="Consolas"/>
+          <w:i/>
+          <w:sz w:val="24"/>
+          <w:szCs w:val="21"/>
+        </w:rPr>
+        <w:t>` timestamp default current_timestamp,</w:t>
+      </w:r>
+    </w:p>
+    <w:p>
+      <w:pPr>
+        <w:pStyle w:val="a5"/>
+        <w:numPr>
+          <w:ilvl w:val="0"/>
+          <w:numId w:val="7"/>
+        </w:numPr>
+        <w:spacing w:line="320" w:lineRule="exact"/>
+        <w:ind w:firstLineChars="0"/>
+        <w:rPr>
+          <w:rFonts w:ascii="Constantia" w:eastAsia="Microsoft YaHei Mono" w:hAnsi="Constantia" w:cs="Consolas"/>
           <w:i/>
           <w:sz w:val="24"/>
           <w:szCs w:val="21"/>
